--- a/multiplicative/multiplicative.docx
+++ b/multiplicative/multiplicative.docx
@@ -9,6 +9,8 @@
           <w:lang w:eastAsia="zh-CN"/>
         </w:rPr>
       </w:pPr>
+      <w:bookmarkStart w:id="0" w:name="_GoBack"/>
+      <w:bookmarkEnd w:id="0"/>
       <w:r>
         <w:rPr>
           <w:rFonts w:hint="eastAsia"/>
@@ -21,35 +23,9 @@
           <w:rPr>
             <w:rStyle w:val="ad"/>
           </w:rPr>
-          <w:t>https://github.com/abcwuhang/Algorithms/blob/master/</w:t>
-        </w:r>
-        <w:r>
-          <w:rPr>
-            <w:rStyle w:val="ad"/>
-          </w:rPr>
-          <w:t>multiplicative</w:t>
-        </w:r>
-        <w:r>
-          <w:rPr>
-            <w:rStyle w:val="ad"/>
-          </w:rPr>
-          <w:t>/</w:t>
-        </w:r>
-        <w:r>
-          <w:rPr>
-            <w:rStyle w:val="ad"/>
-          </w:rPr>
-          <w:t>multiplicative</w:t>
-        </w:r>
-        <w:r>
-          <w:rPr>
-            <w:rStyle w:val="ad"/>
-          </w:rPr>
-          <w:t>.pdf</w:t>
+          <w:t>https://github.com/abcwuhang/Algorithms/blob/master/multiplicative/multiplicative.pdf</w:t>
         </w:r>
       </w:hyperlink>
-      <w:bookmarkStart w:id="0" w:name="_GoBack"/>
-      <w:bookmarkEnd w:id="0"/>
     </w:p>
     <w:p>
       <w:pPr>
@@ -4463,7 +4439,7 @@
             <w:rFonts w:ascii="Cambria Math" w:hAnsi="Cambria Math"/>
             <w:lang w:eastAsia="zh-CN"/>
           </w:rPr>
-          <m:t>h</m:t>
+          <m:t>g</m:t>
         </m:r>
       </m:oMath>
       <w:r>
@@ -5684,7 +5660,36 @@
         <w:rPr>
           <w:lang w:eastAsia="zh-CN"/>
         </w:rPr>
-        <w:t>，实际表现非常强劲，上界</w:t>
+        <w:t>，</w:t>
+      </w:r>
+      <w:r>
+        <w:rPr>
+          <w:rFonts w:hint="eastAsia"/>
+          <w:lang w:eastAsia="zh-CN"/>
+        </w:rPr>
+        <w:t>其中</w:t>
+      </w:r>
+      <m:oMath>
+        <m:r>
+          <w:rPr>
+            <w:rFonts w:ascii="Cambria Math" w:hAnsi="Cambria Math"/>
+            <w:lang w:eastAsia="zh-CN"/>
+          </w:rPr>
+          <m:t>ζ</m:t>
+        </m:r>
+      </m:oMath>
+      <w:r>
+        <w:rPr>
+          <w:rFonts w:hint="eastAsia"/>
+          <w:lang w:eastAsia="zh-CN"/>
+        </w:rPr>
+        <w:t>为黎曼函数。算法的</w:t>
+      </w:r>
+      <w:r>
+        <w:rPr>
+          <w:lang w:eastAsia="zh-CN"/>
+        </w:rPr>
+        <w:t>实际表现非常强劲，上界</w:t>
       </w:r>
       <m:oMath>
         <m:sSup>
@@ -8132,6 +8137,15 @@
       <w:sz w:val="22"/>
     </w:rPr>
   </w:style>
+  <w:style w:type="character" w:styleId="ae">
+    <w:name w:val="Placeholder Text"/>
+    <w:basedOn w:val="a1"/>
+    <w:semiHidden/>
+    <w:rsid w:val="00652D00"/>
+    <w:rPr>
+      <w:color w:val="808080"/>
+    </w:rPr>
+  </w:style>
 </w:styles>
 </file>
 

--- a/multiplicative/multiplicative.docx
+++ b/multiplicative/multiplicative.docx
@@ -9,8 +9,6 @@
           <w:lang w:eastAsia="zh-CN"/>
         </w:rPr>
       </w:pPr>
-      <w:bookmarkStart w:id="0" w:name="_GoBack"/>
-      <w:bookmarkEnd w:id="0"/>
       <w:r>
         <w:rPr>
           <w:rFonts w:hint="eastAsia"/>
@@ -6899,6 +6897,241 @@
           <w:lang w:eastAsia="zh-CN"/>
         </w:rPr>
         <w:t>前缀和的积性函数了！而且算法非常简单好写，妙手偶得之。</w:t>
+      </w:r>
+    </w:p>
+    <w:p>
+      <w:pPr>
+        <w:pStyle w:val="a0"/>
+        <w:rPr>
+          <w:rFonts w:hint="eastAsia"/>
+          <w:lang w:eastAsia="zh-CN"/>
+        </w:rPr>
+      </w:pPr>
+      <w:r>
+        <w:rPr>
+          <w:rStyle w:val="md-plain"/>
+          <w:rFonts w:ascii="Helvetica" w:hAnsi="Helvetica" w:cs="Helvetica"/>
+          <w:color w:val="333333"/>
+          <w:shd w:val="clear" w:color="auto" w:fill="FFFFFF"/>
+          <w:lang w:eastAsia="zh-CN"/>
+        </w:rPr>
+        <w:t>后记：如果令</w:t>
+      </w:r>
+      <m:oMath>
+        <m:r>
+          <w:rPr>
+            <w:rStyle w:val="md-plain"/>
+            <w:rFonts w:ascii="Cambria Math" w:hAnsi="Cambria Math" w:cs="Helvetica"/>
+            <w:color w:val="333333"/>
+            <w:shd w:val="clear" w:color="auto" w:fill="FFFFFF"/>
+            <w:lang w:eastAsia="zh-CN"/>
+          </w:rPr>
+          <m:t>g</m:t>
+        </m:r>
+        <m:d>
+          <m:dPr>
+            <m:ctrlPr>
+              <w:rPr>
+                <w:rStyle w:val="md-plain"/>
+                <w:rFonts w:ascii="Cambria Math" w:hAnsi="Cambria Math" w:cs="Helvetica"/>
+                <w:i/>
+                <w:color w:val="333333"/>
+                <w:shd w:val="clear" w:color="auto" w:fill="FFFFFF"/>
+                <w:lang w:eastAsia="zh-CN"/>
+              </w:rPr>
+            </m:ctrlPr>
+          </m:dPr>
+          <m:e>
+            <m:sSup>
+              <m:sSupPr>
+                <m:ctrlPr>
+                  <w:rPr>
+                    <w:rStyle w:val="md-plain"/>
+                    <w:rFonts w:ascii="Cambria Math" w:hAnsi="Cambria Math" w:cs="Helvetica"/>
+                    <w:i/>
+                    <w:color w:val="333333"/>
+                    <w:shd w:val="clear" w:color="auto" w:fill="FFFFFF"/>
+                    <w:lang w:eastAsia="zh-CN"/>
+                  </w:rPr>
+                </m:ctrlPr>
+              </m:sSupPr>
+              <m:e>
+                <m:r>
+                  <w:rPr>
+                    <w:rStyle w:val="md-plain"/>
+                    <w:rFonts w:ascii="Cambria Math" w:hAnsi="Cambria Math" w:cs="Helvetica"/>
+                    <w:color w:val="333333"/>
+                    <w:shd w:val="clear" w:color="auto" w:fill="FFFFFF"/>
+                    <w:lang w:eastAsia="zh-CN"/>
+                  </w:rPr>
+                  <m:t>p</m:t>
+                </m:r>
+              </m:e>
+              <m:sup>
+                <m:r>
+                  <w:rPr>
+                    <w:rStyle w:val="md-plain"/>
+                    <w:rFonts w:ascii="Cambria Math" w:hAnsi="Cambria Math" w:cs="Helvetica"/>
+                    <w:color w:val="333333"/>
+                    <w:shd w:val="clear" w:color="auto" w:fill="FFFFFF"/>
+                    <w:lang w:eastAsia="zh-CN"/>
+                  </w:rPr>
+                  <m:t>e</m:t>
+                </m:r>
+              </m:sup>
+            </m:sSup>
+          </m:e>
+        </m:d>
+        <m:r>
+          <w:rPr>
+            <w:rStyle w:val="md-plain"/>
+            <w:rFonts w:ascii="Cambria Math" w:hAnsi="Cambria Math" w:cs="Helvetica"/>
+            <w:color w:val="333333"/>
+            <w:shd w:val="clear" w:color="auto" w:fill="FFFFFF"/>
+            <w:lang w:eastAsia="zh-CN"/>
+          </w:rPr>
+          <m:t>=</m:t>
+        </m:r>
+        <m:sSup>
+          <m:sSupPr>
+            <m:ctrlPr>
+              <w:rPr>
+                <w:rStyle w:val="md-plain"/>
+                <w:rFonts w:ascii="Cambria Math" w:hAnsi="Cambria Math" w:cs="Helvetica"/>
+                <w:i/>
+                <w:color w:val="333333"/>
+                <w:shd w:val="clear" w:color="auto" w:fill="FFFFFF"/>
+                <w:lang w:eastAsia="zh-CN"/>
+              </w:rPr>
+            </m:ctrlPr>
+          </m:sSupPr>
+          <m:e>
+            <m:r>
+              <w:rPr>
+                <w:rStyle w:val="md-plain"/>
+                <w:rFonts w:ascii="Cambria Math" w:hAnsi="Cambria Math" w:cs="Helvetica"/>
+                <w:color w:val="333333"/>
+                <w:shd w:val="clear" w:color="auto" w:fill="FFFFFF"/>
+                <w:lang w:eastAsia="zh-CN"/>
+              </w:rPr>
+              <m:t>f(p)</m:t>
+            </m:r>
+          </m:e>
+          <m:sup>
+            <m:r>
+              <w:rPr>
+                <w:rStyle w:val="md-plain"/>
+                <w:rFonts w:ascii="Cambria Math" w:hAnsi="Cambria Math" w:cs="Helvetica"/>
+                <w:color w:val="333333"/>
+                <w:shd w:val="clear" w:color="auto" w:fill="FFFFFF"/>
+                <w:lang w:eastAsia="zh-CN"/>
+              </w:rPr>
+              <m:t>e</m:t>
+            </m:r>
+          </m:sup>
+        </m:sSup>
+      </m:oMath>
+      <w:r>
+        <w:rPr>
+          <w:rStyle w:val="md-plain"/>
+          <w:rFonts w:ascii="Helvetica" w:hAnsi="Helvetica" w:cs="Helvetica"/>
+          <w:color w:val="333333"/>
+          <w:shd w:val="clear" w:color="auto" w:fill="FFFFFF"/>
+          <w:lang w:eastAsia="zh-CN"/>
+        </w:rPr>
+        <w:t>，可以发现</w:t>
+      </w:r>
+      <w:bookmarkStart w:id="0" w:name="_GoBack"/>
+      <w:bookmarkEnd w:id="0"/>
+      <w:r>
+        <w:rPr>
+          <w:rStyle w:val="md-plain"/>
+          <w:rFonts w:ascii="Helvetica" w:hAnsi="Helvetica" w:cs="Helvetica"/>
+          <w:color w:val="333333"/>
+          <w:shd w:val="clear" w:color="auto" w:fill="FFFFFF"/>
+          <w:lang w:eastAsia="zh-CN"/>
+        </w:rPr>
+        <w:t>上述算法将</w:t>
+      </w:r>
+      <w:r>
+        <w:rPr>
+          <w:rStyle w:val="md-plain"/>
+          <w:rFonts w:ascii="Helvetica" w:hAnsi="Helvetica" w:cs="Helvetica"/>
+          <w:color w:val="333333"/>
+          <w:shd w:val="clear" w:color="auto" w:fill="FFFFFF"/>
+          <w:lang w:eastAsia="zh-CN"/>
+        </w:rPr>
+        <w:t>“</w:t>
+      </w:r>
+      <w:r>
+        <w:rPr>
+          <w:rStyle w:val="md-plain"/>
+          <w:rFonts w:ascii="Helvetica" w:hAnsi="Helvetica" w:cs="Helvetica"/>
+          <w:color w:val="333333"/>
+          <w:shd w:val="clear" w:color="auto" w:fill="FFFFFF"/>
+          <w:lang w:eastAsia="zh-CN"/>
+        </w:rPr>
+        <w:t>积性函数前缀和</w:t>
+      </w:r>
+      <w:r>
+        <w:rPr>
+          <w:rStyle w:val="md-plain"/>
+          <w:rFonts w:ascii="Helvetica" w:hAnsi="Helvetica" w:cs="Helvetica"/>
+          <w:color w:val="333333"/>
+          <w:shd w:val="clear" w:color="auto" w:fill="FFFFFF"/>
+          <w:lang w:eastAsia="zh-CN"/>
+        </w:rPr>
+        <w:t>”</w:t>
+      </w:r>
+      <w:r>
+        <w:rPr>
+          <w:rStyle w:val="md-plain"/>
+          <w:rFonts w:ascii="Helvetica" w:hAnsi="Helvetica" w:cs="Helvetica"/>
+          <w:color w:val="333333"/>
+          <w:shd w:val="clear" w:color="auto" w:fill="FFFFFF"/>
+          <w:lang w:eastAsia="zh-CN"/>
+        </w:rPr>
+        <w:t>问题规约为</w:t>
+      </w:r>
+      <w:r>
+        <w:rPr>
+          <w:rStyle w:val="md-plain"/>
+          <w:rFonts w:ascii="Helvetica" w:hAnsi="Helvetica" w:cs="Helvetica"/>
+          <w:color w:val="333333"/>
+          <w:shd w:val="clear" w:color="auto" w:fill="FFFFFF"/>
+          <w:lang w:eastAsia="zh-CN"/>
+        </w:rPr>
+        <w:t>“</w:t>
+      </w:r>
+      <w:r>
+        <w:rPr>
+          <w:rStyle w:val="md-plain"/>
+          <w:rFonts w:ascii="Helvetica" w:hAnsi="Helvetica" w:cs="Helvetica"/>
+          <w:color w:val="333333"/>
+          <w:shd w:val="clear" w:color="auto" w:fill="FFFFFF"/>
+          <w:lang w:eastAsia="zh-CN"/>
+        </w:rPr>
+        <w:t>完全积性函数前缀和</w:t>
+      </w:r>
+      <w:r>
+        <w:rPr>
+          <w:rStyle w:val="md-plain"/>
+          <w:rFonts w:ascii="Helvetica" w:hAnsi="Helvetica" w:cs="Helvetica"/>
+          <w:color w:val="333333"/>
+          <w:shd w:val="clear" w:color="auto" w:fill="FFFFFF"/>
+          <w:lang w:eastAsia="zh-CN"/>
+        </w:rPr>
+        <w:t>”</w:t>
+      </w:r>
+      <w:r>
+        <w:rPr>
+          <w:rStyle w:val="md-plain"/>
+          <w:rFonts w:ascii="Helvetica" w:hAnsi="Helvetica" w:cs="Helvetica"/>
+          <w:color w:val="333333"/>
+          <w:shd w:val="clear" w:color="auto" w:fill="FFFFFF"/>
+          <w:lang w:eastAsia="zh-CN"/>
+        </w:rPr>
+        <w:t>问题。如果能研究出后者的快速解法，即解决了该类问题。</w:t>
       </w:r>
     </w:p>
     <w:sectPr>
@@ -8146,6 +8379,11 @@
       <w:color w:val="808080"/>
     </w:rPr>
   </w:style>
+  <w:style w:type="character" w:customStyle="1" w:styleId="md-plain">
+    <w:name w:val="md-plain"/>
+    <w:basedOn w:val="a1"/>
+    <w:rsid w:val="005A3ED1"/>
+  </w:style>
 </w:styles>
 </file>
 
